--- a/Oral Presentation/Backup/presentation draft.docx
+++ b/Oral Presentation/Backup/presentation draft.docx
@@ -433,8 +433,6 @@
         </w:rPr>
         <w:t>s</w:t>
       </w:r>
-      <w:bookmarkStart w:id="0" w:name="_GoBack"/>
-      <w:bookmarkEnd w:id="0"/>
       <w:r>
         <w:t xml:space="preserve"> to</w:t>
       </w:r>
@@ -1470,10 +1468,25 @@
     </w:p>
     <w:p/>
     <w:p>
-      <w:r>
-        <w:rPr>
-          <w:rFonts w:hint="eastAsia"/>
-        </w:rPr>
+      <w:pPr>
+        <w:pStyle w:val="a7"/>
+        <w:spacing w:before="0" w:beforeAutospacing="0" w:after="0" w:afterAutospacing="0"/>
+      </w:pPr>
+      <w:r>
+        <w:rPr>
+          <w:rFonts w:asciiTheme="minorHAnsi" w:eastAsiaTheme="minorEastAsia" w:hAnsi="Calibri" w:cstheme="minorBidi"/>
+          <w:color w:val="000000" w:themeColor="text1"/>
+          <w:kern w:val="24"/>
+        </w:rPr>
+        <w:t xml:space="preserve">A sparsely-coded neural network encodes each input data as a sparse code firstly, and then accomplish the specific task with further processing. </w:t>
+      </w:r>
+    </w:p>
+    <w:p>
+      <w:r>
+        <w:rPr>
+          <w:rFonts w:hint="eastAsia"/>
+        </w:rPr>
+        <w:lastRenderedPageBreak/>
         <w:t>By minimizing this criteria</w:t>
       </w:r>
       <w:r>
@@ -2029,7 +2042,11 @@
         <w:t xml:space="preserve"> </w:t>
       </w:r>
       <w:r>
-        <w:t>in the knowledge of the sound-speed prof</w:t>
+        <w:t>in the knowledge of the sound-</w:t>
+      </w:r>
+      <w:r>
+        <w:lastRenderedPageBreak/>
+        <w:t>speed prof</w:t>
       </w:r>
       <w:r>
         <w:t>i</w:t>
@@ -2072,7 +2089,6 @@
     </w:p>
     <w:p>
       <w:r>
-        <w:lastRenderedPageBreak/>
         <w:t>T</w:t>
       </w:r>
       <w:r>
@@ -2557,6 +2573,7 @@
     </w:p>
     <w:p>
       <w:r>
+        <w:lastRenderedPageBreak/>
         <w:t>C</w:t>
       </w:r>
       <w:r>
@@ -2582,6 +2599,64 @@
       </w:r>
     </w:p>
     <w:p/>
+    <w:p>
+      <w:pPr>
+        <w:rPr>
+          <w:rFonts w:hint="eastAsia"/>
+        </w:rPr>
+      </w:pPr>
+      <w:r>
+        <w:t>SCFNN</w:t>
+      </w:r>
+      <w:r>
+        <w:t xml:space="preserve"> </w:t>
+      </w:r>
+      <w:r>
+        <w:t xml:space="preserve">learns a </w:t>
+      </w:r>
+      <w:r>
+        <w:t>sparse and low rank model</w:t>
+      </w:r>
+      <w:r>
+        <w:t xml:space="preserve">, </w:t>
+      </w:r>
+      <w:r>
+        <w:t>needs fewer basis functions to span the data space and is benef</w:t>
+      </w:r>
+      <w:r>
+        <w:t>i</w:t>
+      </w:r>
+      <w:r>
+        <w:t>cial to capture characteristic of data</w:t>
+      </w:r>
+      <w:r>
+        <w:t xml:space="preserve"> </w:t>
+      </w:r>
+      <w:r>
+        <w:t>distributions, which will make the model more descriptive</w:t>
+      </w:r>
+      <w:r>
+        <w:t xml:space="preserve">, in our example, </w:t>
+      </w:r>
+      <w:bookmarkStart w:id="0" w:name="_GoBack"/>
+      <w:bookmarkEnd w:id="0"/>
+      <w:r>
+        <w:t>averagely, each data sample can be represented by only</w:t>
+      </w:r>
+      <w:r>
+        <w:t xml:space="preserve"> </w:t>
+      </w:r>
+      <w:r>
+        <w:t>16 features.</w:t>
+      </w:r>
+    </w:p>
+    <w:p>
+      <w:pPr>
+        <w:rPr>
+          <w:rFonts w:hint="eastAsia"/>
+        </w:rPr>
+      </w:pPr>
+    </w:p>
     <w:p>
       <w:r>
         <w:t>For now</w:t>
@@ -2902,6 +2977,11 @@
     </w:p>
     <w:p/>
     <w:p>
+      <w:pPr>
+        <w:rPr>
+          <w:rFonts w:hint="eastAsia"/>
+        </w:rPr>
+      </w:pPr>
       <w:r>
         <w:rPr>
           <w:rFonts w:hint="eastAsia"/>
@@ -3692,6 +3772,24 @@
       <w:szCs w:val="24"/>
     </w:rPr>
   </w:style>
+  <w:style w:type="paragraph" w:styleId="a7">
+    <w:name w:val="Normal (Web)"/>
+    <w:basedOn w:val="a"/>
+    <w:uiPriority w:val="99"/>
+    <w:unhideWhenUsed/>
+    <w:rsid w:val="00363131"/>
+    <w:pPr>
+      <w:widowControl/>
+      <w:spacing w:before="100" w:beforeAutospacing="1" w:after="100" w:afterAutospacing="1"/>
+      <w:jc w:val="left"/>
+    </w:pPr>
+    <w:rPr>
+      <w:rFonts w:ascii="宋体" w:eastAsia="宋体" w:hAnsi="宋体" w:cs="宋体"/>
+      <w:kern w:val="0"/>
+      <w:sz w:val="24"/>
+      <w:szCs w:val="24"/>
+    </w:rPr>
+  </w:style>
 </w:styles>
 </file>
 
